--- a/paradoteo3/Robustness Diagram.v0.1.docx
+++ b/paradoteo3/Robustness Diagram.v0.1.docx
@@ -325,7 +325,33 @@
           <w:lang w:val="en-US"/>
           <w14:ligatures w14:val="none"/>
         </w:rPr>
-        <w:t>Robustness Diagram</w:t>
+        <w:t>Robustness</w:t>
+      </w:r>
+      <w:r>
+        <w:rPr>
+          <w:rFonts w:ascii="Arial" w:eastAsia="Arial" w:hAnsi="Arial" w:cs="Arial"/>
+          <w:b/>
+          <w:bCs/>
+          <w:kern w:val="0"/>
+          <w:sz w:val="44"/>
+          <w:szCs w:val="44"/>
+          <w:lang w:val="el-GR"/>
+          <w14:ligatures w14:val="none"/>
+        </w:rPr>
+        <w:t xml:space="preserve"> </w:t>
+      </w:r>
+      <w:r>
+        <w:rPr>
+          <w:rFonts w:ascii="Arial" w:eastAsia="Arial" w:hAnsi="Arial" w:cs="Arial"/>
+          <w:b/>
+          <w:bCs/>
+          <w:kern w:val="0"/>
+          <w:sz w:val="44"/>
+          <w:szCs w:val="44"/>
+          <w:lang w:val="en-US"/>
+          <w14:ligatures w14:val="none"/>
+        </w:rPr>
+        <w:t>Diagram</w:t>
       </w:r>
       <w:r>
         <w:rPr>
@@ -1074,6 +1100,9 @@
     <w:p>
       <w:pPr>
         <w:ind w:firstLine="720"/>
+        <w:rPr>
+          <w:lang w:val="el-GR"/>
+        </w:rPr>
       </w:pPr>
     </w:p>
     <w:p>
@@ -1093,16 +1122,36 @@
           <w:sz w:val="28"/>
           <w:szCs w:val="28"/>
         </w:rPr>
-        <w:t>Use case 1</w:t>
-      </w:r>
-      <w:r>
-        <w:rPr>
-          <w:b/>
-          <w:bCs/>
-          <w:sz w:val="28"/>
-          <w:szCs w:val="28"/>
-        </w:rPr>
-        <w:t xml:space="preserve">:  </w:t>
+        <w:t>Use</w:t>
+      </w:r>
+      <w:r>
+        <w:rPr>
+          <w:b/>
+          <w:bCs/>
+          <w:sz w:val="28"/>
+          <w:szCs w:val="28"/>
+          <w:lang w:val="el-GR"/>
+        </w:rPr>
+        <w:t xml:space="preserve"> </w:t>
+      </w:r>
+      <w:r>
+        <w:rPr>
+          <w:b/>
+          <w:bCs/>
+          <w:sz w:val="28"/>
+          <w:szCs w:val="28"/>
+        </w:rPr>
+        <w:t>case</w:t>
+      </w:r>
+      <w:r>
+        <w:rPr>
+          <w:b/>
+          <w:bCs/>
+          <w:sz w:val="28"/>
+          <w:szCs w:val="28"/>
+          <w:lang w:val="el-GR"/>
+        </w:rPr>
+        <w:t xml:space="preserve"> 1:  </w:t>
       </w:r>
       <w:r>
         <w:rPr>
@@ -1115,12 +1164,86 @@
     </w:p>
     <w:p>
       <w:pPr>
-        <w:rPr>
-          <w:sz w:val="28"/>
-          <w:szCs w:val="28"/>
-          <w:lang w:val="el-GR"/>
-        </w:rPr>
-      </w:pPr>
+        <w:ind w:firstLine="720"/>
+        <w:jc w:val="both"/>
+        <w:rPr>
+          <w:sz w:val="28"/>
+          <w:szCs w:val="28"/>
+          <w:lang w:val="el-GR"/>
+        </w:rPr>
+      </w:pPr>
+    </w:p>
+    <w:p>
+      <w:pPr>
+        <w:rPr>
+          <w:sz w:val="28"/>
+          <w:szCs w:val="28"/>
+          <w:lang w:val="el-GR"/>
+        </w:rPr>
+      </w:pPr>
+      <w:r>
+        <w:rPr>
+          <w:noProof/>
+          <w:sz w:val="28"/>
+          <w:szCs w:val="28"/>
+          <w:lang w:val="el-GR"/>
+        </w:rPr>
+        <w:drawing>
+          <wp:anchor distT="0" distB="0" distL="114300" distR="114300" simplePos="0" relativeHeight="251664384" behindDoc="1" locked="0" layoutInCell="1" allowOverlap="1" wp14:anchorId="617D6E05" wp14:editId="0ACBE16E">
+            <wp:simplePos x="0" y="0"/>
+            <wp:positionH relativeFrom="margin">
+              <wp:align>right</wp:align>
+            </wp:positionH>
+            <wp:positionV relativeFrom="paragraph">
+              <wp:posOffset>521970</wp:posOffset>
+            </wp:positionV>
+            <wp:extent cx="5731510" cy="3315970"/>
+            <wp:effectExtent l="0" t="0" r="2540" b="0"/>
+            <wp:wrapNone/>
+            <wp:docPr id="590613975" name="Εικόνα 1" descr="Εικόνα που περιέχει κύκλος, στιγμιότυπο οθόνης, Αστρονομικό αντικείμενο, νύχτα&#10;&#10;Το περιεχόμενο που δημιουργείται από τεχνολογία AI ενδέχεται να είναι εσφαλμένο."/>
+            <wp:cNvGraphicFramePr>
+              <a:graphicFrameLocks xmlns:a="http://schemas.openxmlformats.org/drawingml/2006/main" noChangeAspect="1"/>
+            </wp:cNvGraphicFramePr>
+            <a:graphic xmlns:a="http://schemas.openxmlformats.org/drawingml/2006/main">
+              <a:graphicData uri="http://schemas.openxmlformats.org/drawingml/2006/picture">
+                <pic:pic xmlns:pic="http://schemas.openxmlformats.org/drawingml/2006/picture">
+                  <pic:nvPicPr>
+                    <pic:cNvPr id="590613975" name="Εικόνα 1" descr="Εικόνα που περιέχει κύκλος, στιγμιότυπο οθόνης, Αστρονομικό αντικείμενο, νύχτα&#10;&#10;Το περιεχόμενο που δημιουργείται από τεχνολογία AI ενδέχεται να είναι εσφαλμένο."/>
+                    <pic:cNvPicPr/>
+                  </pic:nvPicPr>
+                  <pic:blipFill>
+                    <a:blip r:embed="rId10">
+                      <a:extLst>
+                        <a:ext uri="{28A0092B-C50C-407E-A947-70E740481C1C}">
+                          <a14:useLocalDpi xmlns:a14="http://schemas.microsoft.com/office/drawing/2010/main" val="0"/>
+                        </a:ext>
+                      </a:extLst>
+                    </a:blip>
+                    <a:stretch>
+                      <a:fillRect/>
+                    </a:stretch>
+                  </pic:blipFill>
+                  <pic:spPr>
+                    <a:xfrm>
+                      <a:off x="0" y="0"/>
+                      <a:ext cx="5731510" cy="3315970"/>
+                    </a:xfrm>
+                    <a:prstGeom prst="rect">
+                      <a:avLst/>
+                    </a:prstGeom>
+                  </pic:spPr>
+                </pic:pic>
+              </a:graphicData>
+            </a:graphic>
+            <wp14:sizeRelH relativeFrom="page">
+              <wp14:pctWidth>0</wp14:pctWidth>
+            </wp14:sizeRelH>
+            <wp14:sizeRelV relativeFrom="page">
+              <wp14:pctHeight>0</wp14:pctHeight>
+            </wp14:sizeRelV>
+          </wp:anchor>
+        </w:drawing>
+      </w:r>
       <w:r>
         <w:rPr>
           <w:sz w:val="28"/>
@@ -1147,7 +1270,36 @@
           <w:szCs w:val="28"/>
         </w:rPr>
         <w:lastRenderedPageBreak/>
-        <w:t xml:space="preserve">Use case 2:  </w:t>
+        <w:t>Use</w:t>
+      </w:r>
+      <w:r>
+        <w:rPr>
+          <w:b/>
+          <w:bCs/>
+          <w:sz w:val="28"/>
+          <w:szCs w:val="28"/>
+          <w:lang w:val="el-GR"/>
+        </w:rPr>
+        <w:t xml:space="preserve"> </w:t>
+      </w:r>
+      <w:r>
+        <w:rPr>
+          <w:b/>
+          <w:bCs/>
+          <w:sz w:val="28"/>
+          <w:szCs w:val="28"/>
+        </w:rPr>
+        <w:t>case</w:t>
+      </w:r>
+      <w:r>
+        <w:rPr>
+          <w:b/>
+          <w:bCs/>
+          <w:sz w:val="28"/>
+          <w:szCs w:val="28"/>
+          <w:lang w:val="el-GR"/>
+        </w:rPr>
+        <w:t xml:space="preserve"> 2:  </w:t>
       </w:r>
       <w:r>
         <w:rPr>
@@ -1168,6 +1320,7 @@
       </w:pPr>
       <w:r>
         <w:rPr>
+          <w:noProof/>
           <w:sz w:val="28"/>
           <w:szCs w:val="28"/>
           <w:lang w:val="el-GR"/>
@@ -1196,7 +1349,7 @@
                     <pic:cNvPicPr/>
                   </pic:nvPicPr>
                   <pic:blipFill>
-                    <a:blip r:embed="rId10">
+                    <a:blip r:embed="rId11">
                       <a:extLst>
                         <a:ext uri="{28A0092B-C50C-407E-A947-70E740481C1C}">
                           <a14:useLocalDpi xmlns:a14="http://schemas.microsoft.com/office/drawing/2010/main" val="0"/>
@@ -1304,6 +1457,69 @@
       </w:pPr>
       <w:r>
         <w:rPr>
+          <w:noProof/>
+          <w:sz w:val="28"/>
+          <w:szCs w:val="28"/>
+          <w:lang w:val="el-GR"/>
+        </w:rPr>
+        <w:drawing>
+          <wp:anchor distT="0" distB="0" distL="114300" distR="114300" simplePos="0" relativeHeight="251665408" behindDoc="1" locked="0" layoutInCell="1" allowOverlap="1" wp14:anchorId="46F791ED" wp14:editId="4E0D1D76">
+            <wp:simplePos x="0" y="0"/>
+            <wp:positionH relativeFrom="column">
+              <wp:posOffset>158750</wp:posOffset>
+            </wp:positionH>
+            <wp:positionV relativeFrom="paragraph">
+              <wp:posOffset>616585</wp:posOffset>
+            </wp:positionV>
+            <wp:extent cx="4610100" cy="4010025"/>
+            <wp:effectExtent l="0" t="0" r="0" b="9525"/>
+            <wp:wrapNone/>
+            <wp:docPr id="1151033665" name="Εικόνα 2" descr="Εικόνα που περιέχει κύκλος, κείμενο, Αστρονομικό αντικείμενο, στιγμιότυπο οθόνης&#10;&#10;Το περιεχόμενο που δημιουργείται από τεχνολογία AI ενδέχεται να είναι εσφαλμένο."/>
+            <wp:cNvGraphicFramePr>
+              <a:graphicFrameLocks xmlns:a="http://schemas.openxmlformats.org/drawingml/2006/main" noChangeAspect="1"/>
+            </wp:cNvGraphicFramePr>
+            <a:graphic xmlns:a="http://schemas.openxmlformats.org/drawingml/2006/main">
+              <a:graphicData uri="http://schemas.openxmlformats.org/drawingml/2006/picture">
+                <pic:pic xmlns:pic="http://schemas.openxmlformats.org/drawingml/2006/picture">
+                  <pic:nvPicPr>
+                    <pic:cNvPr id="1151033665" name="Εικόνα 2" descr="Εικόνα που περιέχει κύκλος, κείμενο, Αστρονομικό αντικείμενο, στιγμιότυπο οθόνης&#10;&#10;Το περιεχόμενο που δημιουργείται από τεχνολογία AI ενδέχεται να είναι εσφαλμένο."/>
+                    <pic:cNvPicPr/>
+                  </pic:nvPicPr>
+                  <pic:blipFill>
+                    <a:blip r:embed="rId12">
+                      <a:extLst>
+                        <a:ext uri="{28A0092B-C50C-407E-A947-70E740481C1C}">
+                          <a14:useLocalDpi xmlns:a14="http://schemas.microsoft.com/office/drawing/2010/main" val="0"/>
+                        </a:ext>
+                      </a:extLst>
+                    </a:blip>
+                    <a:stretch>
+                      <a:fillRect/>
+                    </a:stretch>
+                  </pic:blipFill>
+                  <pic:spPr>
+                    <a:xfrm>
+                      <a:off x="0" y="0"/>
+                      <a:ext cx="4610100" cy="4010025"/>
+                    </a:xfrm>
+                    <a:prstGeom prst="rect">
+                      <a:avLst/>
+                    </a:prstGeom>
+                  </pic:spPr>
+                </pic:pic>
+              </a:graphicData>
+            </a:graphic>
+            <wp14:sizeRelH relativeFrom="page">
+              <wp14:pctWidth>0</wp14:pctWidth>
+            </wp14:sizeRelH>
+            <wp14:sizeRelV relativeFrom="page">
+              <wp14:pctHeight>0</wp14:pctHeight>
+            </wp14:sizeRelV>
+          </wp:anchor>
+        </w:drawing>
+      </w:r>
+      <w:r>
+        <w:rPr>
           <w:sz w:val="28"/>
           <w:szCs w:val="28"/>
           <w:lang w:val="el-GR"/>
@@ -1328,16 +1544,36 @@
           <w:szCs w:val="28"/>
         </w:rPr>
         <w:lastRenderedPageBreak/>
-        <w:t>Use case 4</w:t>
-      </w:r>
-      <w:r>
-        <w:rPr>
-          <w:b/>
-          <w:bCs/>
-          <w:sz w:val="28"/>
-          <w:szCs w:val="28"/>
-        </w:rPr>
-        <w:t xml:space="preserve">:  </w:t>
+        <w:t>Use</w:t>
+      </w:r>
+      <w:r>
+        <w:rPr>
+          <w:b/>
+          <w:bCs/>
+          <w:sz w:val="28"/>
+          <w:szCs w:val="28"/>
+          <w:lang w:val="el-GR"/>
+        </w:rPr>
+        <w:t xml:space="preserve"> </w:t>
+      </w:r>
+      <w:r>
+        <w:rPr>
+          <w:b/>
+          <w:bCs/>
+          <w:sz w:val="28"/>
+          <w:szCs w:val="28"/>
+        </w:rPr>
+        <w:t>case</w:t>
+      </w:r>
+      <w:r>
+        <w:rPr>
+          <w:b/>
+          <w:bCs/>
+          <w:sz w:val="28"/>
+          <w:szCs w:val="28"/>
+          <w:lang w:val="el-GR"/>
+        </w:rPr>
+        <w:t xml:space="preserve"> 4:  </w:t>
       </w:r>
       <w:r>
         <w:rPr>
@@ -1358,6 +1594,69 @@
       </w:pPr>
       <w:r>
         <w:rPr>
+          <w:noProof/>
+          <w:sz w:val="28"/>
+          <w:szCs w:val="28"/>
+          <w:lang w:val="el-GR"/>
+        </w:rPr>
+        <w:drawing>
+          <wp:anchor distT="0" distB="0" distL="114300" distR="114300" simplePos="0" relativeHeight="251666432" behindDoc="1" locked="0" layoutInCell="1" allowOverlap="1" wp14:anchorId="0F57FECD" wp14:editId="23B87334">
+            <wp:simplePos x="0" y="0"/>
+            <wp:positionH relativeFrom="column">
+              <wp:posOffset>-82550</wp:posOffset>
+            </wp:positionH>
+            <wp:positionV relativeFrom="paragraph">
+              <wp:posOffset>559435</wp:posOffset>
+            </wp:positionV>
+            <wp:extent cx="5705475" cy="3971925"/>
+            <wp:effectExtent l="0" t="0" r="0" b="9525"/>
+            <wp:wrapNone/>
+            <wp:docPr id="1177181323" name="Εικόνα 3" descr="Εικόνα που περιέχει κύκλος, νύχτα, φεγγάρι, πανσέληνος&#10;&#10;Το περιεχόμενο που δημιουργείται από τεχνολογία AI ενδέχεται να είναι εσφαλμένο."/>
+            <wp:cNvGraphicFramePr>
+              <a:graphicFrameLocks xmlns:a="http://schemas.openxmlformats.org/drawingml/2006/main" noChangeAspect="1"/>
+            </wp:cNvGraphicFramePr>
+            <a:graphic xmlns:a="http://schemas.openxmlformats.org/drawingml/2006/main">
+              <a:graphicData uri="http://schemas.openxmlformats.org/drawingml/2006/picture">
+                <pic:pic xmlns:pic="http://schemas.openxmlformats.org/drawingml/2006/picture">
+                  <pic:nvPicPr>
+                    <pic:cNvPr id="1177181323" name="Εικόνα 3" descr="Εικόνα που περιέχει κύκλος, νύχτα, φεγγάρι, πανσέληνος&#10;&#10;Το περιεχόμενο που δημιουργείται από τεχνολογία AI ενδέχεται να είναι εσφαλμένο."/>
+                    <pic:cNvPicPr/>
+                  </pic:nvPicPr>
+                  <pic:blipFill>
+                    <a:blip r:embed="rId13">
+                      <a:extLst>
+                        <a:ext uri="{28A0092B-C50C-407E-A947-70E740481C1C}">
+                          <a14:useLocalDpi xmlns:a14="http://schemas.microsoft.com/office/drawing/2010/main" val="0"/>
+                        </a:ext>
+                      </a:extLst>
+                    </a:blip>
+                    <a:stretch>
+                      <a:fillRect/>
+                    </a:stretch>
+                  </pic:blipFill>
+                  <pic:spPr>
+                    <a:xfrm>
+                      <a:off x="0" y="0"/>
+                      <a:ext cx="5705475" cy="3971925"/>
+                    </a:xfrm>
+                    <a:prstGeom prst="rect">
+                      <a:avLst/>
+                    </a:prstGeom>
+                  </pic:spPr>
+                </pic:pic>
+              </a:graphicData>
+            </a:graphic>
+            <wp14:sizeRelH relativeFrom="page">
+              <wp14:pctWidth>0</wp14:pctWidth>
+            </wp14:sizeRelH>
+            <wp14:sizeRelV relativeFrom="page">
+              <wp14:pctHeight>0</wp14:pctHeight>
+            </wp14:sizeRelV>
+          </wp:anchor>
+        </w:drawing>
+      </w:r>
+      <w:r>
+        <w:rPr>
           <w:sz w:val="28"/>
           <w:szCs w:val="28"/>
           <w:lang w:val="el-GR"/>
@@ -1382,16 +1681,36 @@
           <w:szCs w:val="28"/>
         </w:rPr>
         <w:lastRenderedPageBreak/>
-        <w:t>Use case 5</w:t>
-      </w:r>
-      <w:r>
-        <w:rPr>
-          <w:b/>
-          <w:bCs/>
-          <w:sz w:val="28"/>
-          <w:szCs w:val="28"/>
-        </w:rPr>
-        <w:t xml:space="preserve">:  </w:t>
+        <w:t>Use</w:t>
+      </w:r>
+      <w:r>
+        <w:rPr>
+          <w:b/>
+          <w:bCs/>
+          <w:sz w:val="28"/>
+          <w:szCs w:val="28"/>
+          <w:lang w:val="el-GR"/>
+        </w:rPr>
+        <w:t xml:space="preserve"> </w:t>
+      </w:r>
+      <w:r>
+        <w:rPr>
+          <w:b/>
+          <w:bCs/>
+          <w:sz w:val="28"/>
+          <w:szCs w:val="28"/>
+        </w:rPr>
+        <w:t>case</w:t>
+      </w:r>
+      <w:r>
+        <w:rPr>
+          <w:b/>
+          <w:bCs/>
+          <w:sz w:val="28"/>
+          <w:szCs w:val="28"/>
+          <w:lang w:val="el-GR"/>
+        </w:rPr>
+        <w:t xml:space="preserve"> 5:  </w:t>
       </w:r>
       <w:r>
         <w:rPr>
@@ -1412,6 +1731,7 @@
       </w:pPr>
       <w:r>
         <w:rPr>
+          <w:noProof/>
           <w:sz w:val="28"/>
           <w:szCs w:val="28"/>
           <w:lang w:val="el-GR"/>
@@ -1440,7 +1760,7 @@
                     <pic:cNvPicPr/>
                   </pic:nvPicPr>
                   <pic:blipFill>
-                    <a:blip r:embed="rId11">
+                    <a:blip r:embed="rId14">
                       <a:extLst>
                         <a:ext uri="{28A0092B-C50C-407E-A947-70E740481C1C}">
                           <a14:useLocalDpi xmlns:a14="http://schemas.microsoft.com/office/drawing/2010/main" val="0"/>
@@ -1498,16 +1818,36 @@
           <w:szCs w:val="28"/>
         </w:rPr>
         <w:lastRenderedPageBreak/>
-        <w:t>Use case 6</w:t>
-      </w:r>
-      <w:r>
-        <w:rPr>
-          <w:b/>
-          <w:bCs/>
-          <w:sz w:val="28"/>
-          <w:szCs w:val="28"/>
-        </w:rPr>
-        <w:t xml:space="preserve">:  </w:t>
+        <w:t>Use</w:t>
+      </w:r>
+      <w:r>
+        <w:rPr>
+          <w:b/>
+          <w:bCs/>
+          <w:sz w:val="28"/>
+          <w:szCs w:val="28"/>
+          <w:lang w:val="el-GR"/>
+        </w:rPr>
+        <w:t xml:space="preserve"> </w:t>
+      </w:r>
+      <w:r>
+        <w:rPr>
+          <w:b/>
+          <w:bCs/>
+          <w:sz w:val="28"/>
+          <w:szCs w:val="28"/>
+        </w:rPr>
+        <w:t>case</w:t>
+      </w:r>
+      <w:r>
+        <w:rPr>
+          <w:b/>
+          <w:bCs/>
+          <w:sz w:val="28"/>
+          <w:szCs w:val="28"/>
+          <w:lang w:val="el-GR"/>
+        </w:rPr>
+        <w:t xml:space="preserve"> 6:  </w:t>
       </w:r>
       <w:r>
         <w:rPr>
@@ -1528,6 +1868,69 @@
       </w:pPr>
       <w:r>
         <w:rPr>
+          <w:noProof/>
+          <w:sz w:val="28"/>
+          <w:szCs w:val="28"/>
+          <w:lang w:val="el-GR"/>
+        </w:rPr>
+        <w:drawing>
+          <wp:anchor distT="0" distB="0" distL="114300" distR="114300" simplePos="0" relativeHeight="251667456" behindDoc="1" locked="0" layoutInCell="1" allowOverlap="1" wp14:anchorId="51B593A7" wp14:editId="1D9939EF">
+            <wp:simplePos x="0" y="0"/>
+            <wp:positionH relativeFrom="column">
+              <wp:posOffset>0</wp:posOffset>
+            </wp:positionH>
+            <wp:positionV relativeFrom="paragraph">
+              <wp:posOffset>635</wp:posOffset>
+            </wp:positionV>
+            <wp:extent cx="5232400" cy="4508500"/>
+            <wp:effectExtent l="0" t="0" r="6350" b="6350"/>
+            <wp:wrapNone/>
+            <wp:docPr id="936166504" name="Εικόνα 4" descr="Εικόνα που περιέχει κείμενο, κύκλος, στιγμιότυπο οθόνης, αστρονομία&#10;&#10;Το περιεχόμενο που δημιουργείται από τεχνολογία AI ενδέχεται να είναι εσφαλμένο."/>
+            <wp:cNvGraphicFramePr>
+              <a:graphicFrameLocks xmlns:a="http://schemas.openxmlformats.org/drawingml/2006/main" noChangeAspect="1"/>
+            </wp:cNvGraphicFramePr>
+            <a:graphic xmlns:a="http://schemas.openxmlformats.org/drawingml/2006/main">
+              <a:graphicData uri="http://schemas.openxmlformats.org/drawingml/2006/picture">
+                <pic:pic xmlns:pic="http://schemas.openxmlformats.org/drawingml/2006/picture">
+                  <pic:nvPicPr>
+                    <pic:cNvPr id="936166504" name="Εικόνα 4" descr="Εικόνα που περιέχει κείμενο, κύκλος, στιγμιότυπο οθόνης, αστρονομία&#10;&#10;Το περιεχόμενο που δημιουργείται από τεχνολογία AI ενδέχεται να είναι εσφαλμένο."/>
+                    <pic:cNvPicPr/>
+                  </pic:nvPicPr>
+                  <pic:blipFill>
+                    <a:blip r:embed="rId15">
+                      <a:extLst>
+                        <a:ext uri="{28A0092B-C50C-407E-A947-70E740481C1C}">
+                          <a14:useLocalDpi xmlns:a14="http://schemas.microsoft.com/office/drawing/2010/main" val="0"/>
+                        </a:ext>
+                      </a:extLst>
+                    </a:blip>
+                    <a:stretch>
+                      <a:fillRect/>
+                    </a:stretch>
+                  </pic:blipFill>
+                  <pic:spPr>
+                    <a:xfrm>
+                      <a:off x="0" y="0"/>
+                      <a:ext cx="5232400" cy="4508500"/>
+                    </a:xfrm>
+                    <a:prstGeom prst="rect">
+                      <a:avLst/>
+                    </a:prstGeom>
+                  </pic:spPr>
+                </pic:pic>
+              </a:graphicData>
+            </a:graphic>
+            <wp14:sizeRelH relativeFrom="page">
+              <wp14:pctWidth>0</wp14:pctWidth>
+            </wp14:sizeRelH>
+            <wp14:sizeRelV relativeFrom="page">
+              <wp14:pctHeight>0</wp14:pctHeight>
+            </wp14:sizeRelV>
+          </wp:anchor>
+        </w:drawing>
+      </w:r>
+      <w:r>
+        <w:rPr>
           <w:sz w:val="28"/>
           <w:szCs w:val="28"/>
           <w:lang w:val="el-GR"/>
@@ -1546,12 +1949,75 @@
       </w:pPr>
       <w:r>
         <w:rPr>
-          <w:b/>
-          <w:bCs/>
-          <w:sz w:val="28"/>
-          <w:szCs w:val="28"/>
+          <w:noProof/>
+          <w:sz w:val="28"/>
+          <w:szCs w:val="28"/>
+          <w:lang w:val="el-GR"/>
         </w:rPr>
         <w:lastRenderedPageBreak/>
+        <w:drawing>
+          <wp:anchor distT="0" distB="0" distL="114300" distR="114300" simplePos="0" relativeHeight="251668480" behindDoc="1" locked="0" layoutInCell="1" allowOverlap="1" wp14:anchorId="02353082" wp14:editId="5D4FB8A4">
+            <wp:simplePos x="0" y="0"/>
+            <wp:positionH relativeFrom="margin">
+              <wp:align>left</wp:align>
+            </wp:positionH>
+            <wp:positionV relativeFrom="paragraph">
+              <wp:posOffset>336550</wp:posOffset>
+            </wp:positionV>
+            <wp:extent cx="5270500" cy="5537200"/>
+            <wp:effectExtent l="0" t="0" r="6350" b="6350"/>
+            <wp:wrapNone/>
+            <wp:docPr id="278948278" name="Εικόνα 5" descr="Εικόνα που περιέχει κύκλος, στιγμιότυπο οθόνης, μαύρο, φεγγάρι&#10;&#10;Το περιεχόμενο που δημιουργείται από τεχνολογία AI ενδέχεται να είναι εσφαλμένο."/>
+            <wp:cNvGraphicFramePr>
+              <a:graphicFrameLocks xmlns:a="http://schemas.openxmlformats.org/drawingml/2006/main" noChangeAspect="1"/>
+            </wp:cNvGraphicFramePr>
+            <a:graphic xmlns:a="http://schemas.openxmlformats.org/drawingml/2006/main">
+              <a:graphicData uri="http://schemas.openxmlformats.org/drawingml/2006/picture">
+                <pic:pic xmlns:pic="http://schemas.openxmlformats.org/drawingml/2006/picture">
+                  <pic:nvPicPr>
+                    <pic:cNvPr id="278948278" name="Εικόνα 5" descr="Εικόνα που περιέχει κύκλος, στιγμιότυπο οθόνης, μαύρο, φεγγάρι&#10;&#10;Το περιεχόμενο που δημιουργείται από τεχνολογία AI ενδέχεται να είναι εσφαλμένο."/>
+                    <pic:cNvPicPr/>
+                  </pic:nvPicPr>
+                  <pic:blipFill>
+                    <a:blip r:embed="rId16">
+                      <a:extLst>
+                        <a:ext uri="{28A0092B-C50C-407E-A947-70E740481C1C}">
+                          <a14:useLocalDpi xmlns:a14="http://schemas.microsoft.com/office/drawing/2010/main" val="0"/>
+                        </a:ext>
+                      </a:extLst>
+                    </a:blip>
+                    <a:stretch>
+                      <a:fillRect/>
+                    </a:stretch>
+                  </pic:blipFill>
+                  <pic:spPr>
+                    <a:xfrm>
+                      <a:off x="0" y="0"/>
+                      <a:ext cx="5270500" cy="5537200"/>
+                    </a:xfrm>
+                    <a:prstGeom prst="rect">
+                      <a:avLst/>
+                    </a:prstGeom>
+                  </pic:spPr>
+                </pic:pic>
+              </a:graphicData>
+            </a:graphic>
+            <wp14:sizeRelH relativeFrom="page">
+              <wp14:pctWidth>0</wp14:pctWidth>
+            </wp14:sizeRelH>
+            <wp14:sizeRelV relativeFrom="page">
+              <wp14:pctHeight>0</wp14:pctHeight>
+            </wp14:sizeRelV>
+          </wp:anchor>
+        </w:drawing>
+      </w:r>
+      <w:r>
+        <w:rPr>
+          <w:b/>
+          <w:bCs/>
+          <w:sz w:val="28"/>
+          <w:szCs w:val="28"/>
+        </w:rPr>
         <w:t>Use</w:t>
       </w:r>
       <w:r>
@@ -1720,7 +2186,7 @@
                     </pic:cNvPicPr>
                   </pic:nvPicPr>
                   <pic:blipFill>
-                    <a:blip r:embed="rId12">
+                    <a:blip r:embed="rId17">
                       <a:extLst>
                         <a:ext uri="{28A0092B-C50C-407E-A947-70E740481C1C}">
                           <a14:useLocalDpi xmlns:a14="http://schemas.microsoft.com/office/drawing/2010/main" val="0"/>
@@ -1860,7 +2326,7 @@
                     </pic:cNvPicPr>
                   </pic:nvPicPr>
                   <pic:blipFill>
-                    <a:blip r:embed="rId13">
+                    <a:blip r:embed="rId18">
                       <a:extLst>
                         <a:ext uri="{28A0092B-C50C-407E-A947-70E740481C1C}">
                           <a14:useLocalDpi xmlns:a14="http://schemas.microsoft.com/office/drawing/2010/main" val="0"/>
@@ -1914,12 +2380,75 @@
       </w:pPr>
       <w:r>
         <w:rPr>
-          <w:b/>
-          <w:bCs/>
-          <w:sz w:val="28"/>
-          <w:szCs w:val="28"/>
+          <w:noProof/>
+          <w:sz w:val="28"/>
+          <w:szCs w:val="28"/>
+          <w:lang w:val="el-GR"/>
         </w:rPr>
         <w:lastRenderedPageBreak/>
+        <w:drawing>
+          <wp:anchor distT="0" distB="0" distL="114300" distR="114300" simplePos="0" relativeHeight="251669504" behindDoc="1" locked="0" layoutInCell="1" allowOverlap="1" wp14:anchorId="0156F135" wp14:editId="721EF1B1">
+            <wp:simplePos x="0" y="0"/>
+            <wp:positionH relativeFrom="margin">
+              <wp:align>left</wp:align>
+            </wp:positionH>
+            <wp:positionV relativeFrom="paragraph">
+              <wp:posOffset>336550</wp:posOffset>
+            </wp:positionV>
+            <wp:extent cx="5619750" cy="4813022"/>
+            <wp:effectExtent l="0" t="0" r="0" b="6985"/>
+            <wp:wrapNone/>
+            <wp:docPr id="541997585" name="Εικόνα 6" descr="Εικόνα που περιέχει κείμενο, στιγμιότυπο οθόνης, κύκλος&#10;&#10;Το περιεχόμενο που δημιουργείται από τεχνολογία AI ενδέχεται να είναι εσφαλμένο."/>
+            <wp:cNvGraphicFramePr>
+              <a:graphicFrameLocks xmlns:a="http://schemas.openxmlformats.org/drawingml/2006/main" noChangeAspect="1"/>
+            </wp:cNvGraphicFramePr>
+            <a:graphic xmlns:a="http://schemas.openxmlformats.org/drawingml/2006/main">
+              <a:graphicData uri="http://schemas.openxmlformats.org/drawingml/2006/picture">
+                <pic:pic xmlns:pic="http://schemas.openxmlformats.org/drawingml/2006/picture">
+                  <pic:nvPicPr>
+                    <pic:cNvPr id="541997585" name="Εικόνα 6" descr="Εικόνα που περιέχει κείμενο, στιγμιότυπο οθόνης, κύκλος&#10;&#10;Το περιεχόμενο που δημιουργείται από τεχνολογία AI ενδέχεται να είναι εσφαλμένο."/>
+                    <pic:cNvPicPr/>
+                  </pic:nvPicPr>
+                  <pic:blipFill>
+                    <a:blip r:embed="rId19">
+                      <a:extLst>
+                        <a:ext uri="{28A0092B-C50C-407E-A947-70E740481C1C}">
+                          <a14:useLocalDpi xmlns:a14="http://schemas.microsoft.com/office/drawing/2010/main" val="0"/>
+                        </a:ext>
+                      </a:extLst>
+                    </a:blip>
+                    <a:stretch>
+                      <a:fillRect/>
+                    </a:stretch>
+                  </pic:blipFill>
+                  <pic:spPr>
+                    <a:xfrm>
+                      <a:off x="0" y="0"/>
+                      <a:ext cx="5619750" cy="4813022"/>
+                    </a:xfrm>
+                    <a:prstGeom prst="rect">
+                      <a:avLst/>
+                    </a:prstGeom>
+                  </pic:spPr>
+                </pic:pic>
+              </a:graphicData>
+            </a:graphic>
+            <wp14:sizeRelH relativeFrom="page">
+              <wp14:pctWidth>0</wp14:pctWidth>
+            </wp14:sizeRelH>
+            <wp14:sizeRelV relativeFrom="page">
+              <wp14:pctHeight>0</wp14:pctHeight>
+            </wp14:sizeRelV>
+          </wp:anchor>
+        </w:drawing>
+      </w:r>
+      <w:r>
+        <w:rPr>
+          <w:b/>
+          <w:bCs/>
+          <w:sz w:val="28"/>
+          <w:szCs w:val="28"/>
+        </w:rPr>
         <w:t>Use</w:t>
       </w:r>
       <w:r>
@@ -2076,7 +2605,7 @@
                     </pic:cNvPicPr>
                   </pic:nvPicPr>
                   <pic:blipFill>
-                    <a:blip r:embed="rId14">
+                    <a:blip r:embed="rId20">
                       <a:extLst>
                         <a:ext uri="{28A0092B-C50C-407E-A947-70E740481C1C}">
                           <a14:useLocalDpi xmlns:a14="http://schemas.microsoft.com/office/drawing/2010/main" val="0"/>
@@ -2518,15 +3047,15 @@
     <w:lsdException w:name="Unresolved Mention" w:semiHidden="1" w:unhideWhenUsed="1"/>
     <w:lsdException w:name="Smart Link" w:semiHidden="1" w:unhideWhenUsed="1"/>
   </w:latentStyles>
-  <w:style w:type="paragraph" w:default="1" w:styleId="Normal">
+  <w:style w:type="paragraph" w:default="1" w:styleId="a">
     <w:name w:val="Normal"/>
     <w:qFormat/>
   </w:style>
-  <w:style w:type="paragraph" w:styleId="Heading1">
+  <w:style w:type="paragraph" w:styleId="1">
     <w:name w:val="heading 1"/>
-    <w:basedOn w:val="Normal"/>
-    <w:next w:val="Normal"/>
-    <w:link w:val="Heading1Char"/>
+    <w:basedOn w:val="a"/>
+    <w:next w:val="a"/>
+    <w:link w:val="1Char"/>
     <w:uiPriority w:val="9"/>
     <w:qFormat/>
     <w:rsid w:val="00D5351D"/>
@@ -2543,11 +3072,11 @@
       <w:szCs w:val="40"/>
     </w:rPr>
   </w:style>
-  <w:style w:type="paragraph" w:styleId="Heading2">
+  <w:style w:type="paragraph" w:styleId="2">
     <w:name w:val="heading 2"/>
-    <w:basedOn w:val="Normal"/>
-    <w:next w:val="Normal"/>
-    <w:link w:val="Heading2Char"/>
+    <w:basedOn w:val="a"/>
+    <w:next w:val="a"/>
+    <w:link w:val="2Char"/>
     <w:uiPriority w:val="9"/>
     <w:semiHidden/>
     <w:unhideWhenUsed/>
@@ -2566,11 +3095,11 @@
       <w:szCs w:val="32"/>
     </w:rPr>
   </w:style>
-  <w:style w:type="paragraph" w:styleId="Heading3">
+  <w:style w:type="paragraph" w:styleId="3">
     <w:name w:val="heading 3"/>
-    <w:basedOn w:val="Normal"/>
-    <w:next w:val="Normal"/>
-    <w:link w:val="Heading3Char"/>
+    <w:basedOn w:val="a"/>
+    <w:next w:val="a"/>
+    <w:link w:val="3Char"/>
     <w:uiPriority w:val="9"/>
     <w:semiHidden/>
     <w:unhideWhenUsed/>
@@ -2589,11 +3118,11 @@
       <w:szCs w:val="28"/>
     </w:rPr>
   </w:style>
-  <w:style w:type="paragraph" w:styleId="Heading4">
+  <w:style w:type="paragraph" w:styleId="4">
     <w:name w:val="heading 4"/>
-    <w:basedOn w:val="Normal"/>
-    <w:next w:val="Normal"/>
-    <w:link w:val="Heading4Char"/>
+    <w:basedOn w:val="a"/>
+    <w:next w:val="a"/>
+    <w:link w:val="4Char"/>
     <w:uiPriority w:val="9"/>
     <w:semiHidden/>
     <w:unhideWhenUsed/>
@@ -2612,11 +3141,11 @@
       <w:color w:val="0F4761" w:themeColor="accent1" w:themeShade="BF"/>
     </w:rPr>
   </w:style>
-  <w:style w:type="paragraph" w:styleId="Heading5">
+  <w:style w:type="paragraph" w:styleId="5">
     <w:name w:val="heading 5"/>
-    <w:basedOn w:val="Normal"/>
-    <w:next w:val="Normal"/>
-    <w:link w:val="Heading5Char"/>
+    <w:basedOn w:val="a"/>
+    <w:next w:val="a"/>
+    <w:link w:val="5Char"/>
     <w:uiPriority w:val="9"/>
     <w:semiHidden/>
     <w:unhideWhenUsed/>
@@ -2633,11 +3162,11 @@
       <w:color w:val="0F4761" w:themeColor="accent1" w:themeShade="BF"/>
     </w:rPr>
   </w:style>
-  <w:style w:type="paragraph" w:styleId="Heading6">
+  <w:style w:type="paragraph" w:styleId="6">
     <w:name w:val="heading 6"/>
-    <w:basedOn w:val="Normal"/>
-    <w:next w:val="Normal"/>
-    <w:link w:val="Heading6Char"/>
+    <w:basedOn w:val="a"/>
+    <w:next w:val="a"/>
+    <w:link w:val="6Char"/>
     <w:uiPriority w:val="9"/>
     <w:semiHidden/>
     <w:unhideWhenUsed/>
@@ -2656,11 +3185,11 @@
       <w:color w:val="595959" w:themeColor="text1" w:themeTint="A6"/>
     </w:rPr>
   </w:style>
-  <w:style w:type="paragraph" w:styleId="Heading7">
+  <w:style w:type="paragraph" w:styleId="7">
     <w:name w:val="heading 7"/>
-    <w:basedOn w:val="Normal"/>
-    <w:next w:val="Normal"/>
-    <w:link w:val="Heading7Char"/>
+    <w:basedOn w:val="a"/>
+    <w:next w:val="a"/>
+    <w:link w:val="7Char"/>
     <w:uiPriority w:val="9"/>
     <w:semiHidden/>
     <w:unhideWhenUsed/>
@@ -2677,11 +3206,11 @@
       <w:color w:val="595959" w:themeColor="text1" w:themeTint="A6"/>
     </w:rPr>
   </w:style>
-  <w:style w:type="paragraph" w:styleId="Heading8">
+  <w:style w:type="paragraph" w:styleId="8">
     <w:name w:val="heading 8"/>
-    <w:basedOn w:val="Normal"/>
-    <w:next w:val="Normal"/>
-    <w:link w:val="Heading8Char"/>
+    <w:basedOn w:val="a"/>
+    <w:next w:val="a"/>
+    <w:link w:val="8Char"/>
     <w:uiPriority w:val="9"/>
     <w:semiHidden/>
     <w:unhideWhenUsed/>
@@ -2700,11 +3229,11 @@
       <w:color w:val="272727" w:themeColor="text1" w:themeTint="D8"/>
     </w:rPr>
   </w:style>
-  <w:style w:type="paragraph" w:styleId="Heading9">
+  <w:style w:type="paragraph" w:styleId="9">
     <w:name w:val="heading 9"/>
-    <w:basedOn w:val="Normal"/>
-    <w:next w:val="Normal"/>
-    <w:link w:val="Heading9Char"/>
+    <w:basedOn w:val="a"/>
+    <w:next w:val="a"/>
+    <w:link w:val="9Char"/>
     <w:uiPriority w:val="9"/>
     <w:semiHidden/>
     <w:unhideWhenUsed/>
@@ -2721,13 +3250,13 @@
       <w:color w:val="272727" w:themeColor="text1" w:themeTint="D8"/>
     </w:rPr>
   </w:style>
-  <w:style w:type="character" w:default="1" w:styleId="DefaultParagraphFont">
+  <w:style w:type="character" w:default="1" w:styleId="a0">
     <w:name w:val="Default Paragraph Font"/>
     <w:uiPriority w:val="1"/>
     <w:semiHidden/>
     <w:unhideWhenUsed/>
   </w:style>
-  <w:style w:type="table" w:default="1" w:styleId="TableNormal">
+  <w:style w:type="table" w:default="1" w:styleId="a1">
     <w:name w:val="Normal Table"/>
     <w:uiPriority w:val="99"/>
     <w:semiHidden/>
@@ -2742,16 +3271,16 @@
       </w:tblCellMar>
     </w:tblPr>
   </w:style>
-  <w:style w:type="numbering" w:default="1" w:styleId="NoList">
+  <w:style w:type="numbering" w:default="1" w:styleId="a2">
     <w:name w:val="No List"/>
     <w:uiPriority w:val="99"/>
     <w:semiHidden/>
     <w:unhideWhenUsed/>
   </w:style>
-  <w:style w:type="character" w:customStyle="1" w:styleId="Heading1Char">
-    <w:name w:val="Heading 1 Char"/>
-    <w:basedOn w:val="DefaultParagraphFont"/>
-    <w:link w:val="Heading1"/>
+  <w:style w:type="character" w:customStyle="1" w:styleId="1Char">
+    <w:name w:val="Επικεφαλίδα 1 Char"/>
+    <w:basedOn w:val="a0"/>
+    <w:link w:val="1"/>
     <w:uiPriority w:val="9"/>
     <w:rsid w:val="00D5351D"/>
     <w:rPr>
@@ -2761,10 +3290,10 @@
       <w:szCs w:val="40"/>
     </w:rPr>
   </w:style>
-  <w:style w:type="character" w:customStyle="1" w:styleId="Heading2Char">
-    <w:name w:val="Heading 2 Char"/>
-    <w:basedOn w:val="DefaultParagraphFont"/>
-    <w:link w:val="Heading2"/>
+  <w:style w:type="character" w:customStyle="1" w:styleId="2Char">
+    <w:name w:val="Επικεφαλίδα 2 Char"/>
+    <w:basedOn w:val="a0"/>
+    <w:link w:val="2"/>
     <w:uiPriority w:val="9"/>
     <w:semiHidden/>
     <w:rsid w:val="00D5351D"/>
@@ -2775,10 +3304,10 @@
       <w:szCs w:val="32"/>
     </w:rPr>
   </w:style>
-  <w:style w:type="character" w:customStyle="1" w:styleId="Heading3Char">
-    <w:name w:val="Heading 3 Char"/>
-    <w:basedOn w:val="DefaultParagraphFont"/>
-    <w:link w:val="Heading3"/>
+  <w:style w:type="character" w:customStyle="1" w:styleId="3Char">
+    <w:name w:val="Επικεφαλίδα 3 Char"/>
+    <w:basedOn w:val="a0"/>
+    <w:link w:val="3"/>
     <w:uiPriority w:val="9"/>
     <w:semiHidden/>
     <w:rsid w:val="00D5351D"/>
@@ -2789,10 +3318,10 @@
       <w:szCs w:val="28"/>
     </w:rPr>
   </w:style>
-  <w:style w:type="character" w:customStyle="1" w:styleId="Heading4Char">
-    <w:name w:val="Heading 4 Char"/>
-    <w:basedOn w:val="DefaultParagraphFont"/>
-    <w:link w:val="Heading4"/>
+  <w:style w:type="character" w:customStyle="1" w:styleId="4Char">
+    <w:name w:val="Επικεφαλίδα 4 Char"/>
+    <w:basedOn w:val="a0"/>
+    <w:link w:val="4"/>
     <w:uiPriority w:val="9"/>
     <w:semiHidden/>
     <w:rsid w:val="00D5351D"/>
@@ -2803,10 +3332,10 @@
       <w:color w:val="0F4761" w:themeColor="accent1" w:themeShade="BF"/>
     </w:rPr>
   </w:style>
-  <w:style w:type="character" w:customStyle="1" w:styleId="Heading5Char">
-    <w:name w:val="Heading 5 Char"/>
-    <w:basedOn w:val="DefaultParagraphFont"/>
-    <w:link w:val="Heading5"/>
+  <w:style w:type="character" w:customStyle="1" w:styleId="5Char">
+    <w:name w:val="Επικεφαλίδα 5 Char"/>
+    <w:basedOn w:val="a0"/>
+    <w:link w:val="5"/>
     <w:uiPriority w:val="9"/>
     <w:semiHidden/>
     <w:rsid w:val="00D5351D"/>
@@ -2815,10 +3344,10 @@
       <w:color w:val="0F4761" w:themeColor="accent1" w:themeShade="BF"/>
     </w:rPr>
   </w:style>
-  <w:style w:type="character" w:customStyle="1" w:styleId="Heading6Char">
-    <w:name w:val="Heading 6 Char"/>
-    <w:basedOn w:val="DefaultParagraphFont"/>
-    <w:link w:val="Heading6"/>
+  <w:style w:type="character" w:customStyle="1" w:styleId="6Char">
+    <w:name w:val="Επικεφαλίδα 6 Char"/>
+    <w:basedOn w:val="a0"/>
+    <w:link w:val="6"/>
     <w:uiPriority w:val="9"/>
     <w:semiHidden/>
     <w:rsid w:val="00D5351D"/>
@@ -2829,10 +3358,10 @@
       <w:color w:val="595959" w:themeColor="text1" w:themeTint="A6"/>
     </w:rPr>
   </w:style>
-  <w:style w:type="character" w:customStyle="1" w:styleId="Heading7Char">
-    <w:name w:val="Heading 7 Char"/>
-    <w:basedOn w:val="DefaultParagraphFont"/>
-    <w:link w:val="Heading7"/>
+  <w:style w:type="character" w:customStyle="1" w:styleId="7Char">
+    <w:name w:val="Επικεφαλίδα 7 Char"/>
+    <w:basedOn w:val="a0"/>
+    <w:link w:val="7"/>
     <w:uiPriority w:val="9"/>
     <w:semiHidden/>
     <w:rsid w:val="00D5351D"/>
@@ -2841,10 +3370,10 @@
       <w:color w:val="595959" w:themeColor="text1" w:themeTint="A6"/>
     </w:rPr>
   </w:style>
-  <w:style w:type="character" w:customStyle="1" w:styleId="Heading8Char">
-    <w:name w:val="Heading 8 Char"/>
-    <w:basedOn w:val="DefaultParagraphFont"/>
-    <w:link w:val="Heading8"/>
+  <w:style w:type="character" w:customStyle="1" w:styleId="8Char">
+    <w:name w:val="Επικεφαλίδα 8 Char"/>
+    <w:basedOn w:val="a0"/>
+    <w:link w:val="8"/>
     <w:uiPriority w:val="9"/>
     <w:semiHidden/>
     <w:rsid w:val="00D5351D"/>
@@ -2855,10 +3384,10 @@
       <w:color w:val="272727" w:themeColor="text1" w:themeTint="D8"/>
     </w:rPr>
   </w:style>
-  <w:style w:type="character" w:customStyle="1" w:styleId="Heading9Char">
-    <w:name w:val="Heading 9 Char"/>
-    <w:basedOn w:val="DefaultParagraphFont"/>
-    <w:link w:val="Heading9"/>
+  <w:style w:type="character" w:customStyle="1" w:styleId="9Char">
+    <w:name w:val="Επικεφαλίδα 9 Char"/>
+    <w:basedOn w:val="a0"/>
+    <w:link w:val="9"/>
     <w:uiPriority w:val="9"/>
     <w:semiHidden/>
     <w:rsid w:val="00D5351D"/>
@@ -2867,11 +3396,11 @@
       <w:color w:val="272727" w:themeColor="text1" w:themeTint="D8"/>
     </w:rPr>
   </w:style>
-  <w:style w:type="paragraph" w:styleId="Title">
+  <w:style w:type="paragraph" w:styleId="a3">
     <w:name w:val="Title"/>
-    <w:basedOn w:val="Normal"/>
-    <w:next w:val="Normal"/>
-    <w:link w:val="TitleChar"/>
+    <w:basedOn w:val="a"/>
+    <w:next w:val="a"/>
+    <w:link w:val="Char"/>
     <w:uiPriority w:val="10"/>
     <w:qFormat/>
     <w:rsid w:val="00D5351D"/>
@@ -2887,10 +3416,10 @@
       <w:szCs w:val="56"/>
     </w:rPr>
   </w:style>
-  <w:style w:type="character" w:customStyle="1" w:styleId="TitleChar">
-    <w:name w:val="Title Char"/>
-    <w:basedOn w:val="DefaultParagraphFont"/>
-    <w:link w:val="Title"/>
+  <w:style w:type="character" w:customStyle="1" w:styleId="Char">
+    <w:name w:val="Τίτλος Char"/>
+    <w:basedOn w:val="a0"/>
+    <w:link w:val="a3"/>
     <w:uiPriority w:val="10"/>
     <w:rsid w:val="00D5351D"/>
     <w:rPr>
@@ -2901,11 +3430,11 @@
       <w:szCs w:val="56"/>
     </w:rPr>
   </w:style>
-  <w:style w:type="paragraph" w:styleId="Subtitle">
+  <w:style w:type="paragraph" w:styleId="a4">
     <w:name w:val="Subtitle"/>
-    <w:basedOn w:val="Normal"/>
-    <w:next w:val="Normal"/>
-    <w:link w:val="SubtitleChar"/>
+    <w:basedOn w:val="a"/>
+    <w:next w:val="a"/>
+    <w:link w:val="Char0"/>
     <w:uiPriority w:val="11"/>
     <w:qFormat/>
     <w:rsid w:val="00D5351D"/>
@@ -2922,10 +3451,10 @@
       <w:szCs w:val="28"/>
     </w:rPr>
   </w:style>
-  <w:style w:type="character" w:customStyle="1" w:styleId="SubtitleChar">
-    <w:name w:val="Subtitle Char"/>
-    <w:basedOn w:val="DefaultParagraphFont"/>
-    <w:link w:val="Subtitle"/>
+  <w:style w:type="character" w:customStyle="1" w:styleId="Char0">
+    <w:name w:val="Υπότιτλος Char"/>
+    <w:basedOn w:val="a0"/>
+    <w:link w:val="a4"/>
     <w:uiPriority w:val="11"/>
     <w:rsid w:val="00D5351D"/>
     <w:rPr>
@@ -2936,11 +3465,11 @@
       <w:szCs w:val="28"/>
     </w:rPr>
   </w:style>
-  <w:style w:type="paragraph" w:styleId="Quote">
+  <w:style w:type="paragraph" w:styleId="a5">
     <w:name w:val="Quote"/>
-    <w:basedOn w:val="Normal"/>
-    <w:next w:val="Normal"/>
-    <w:link w:val="QuoteChar"/>
+    <w:basedOn w:val="a"/>
+    <w:next w:val="a"/>
+    <w:link w:val="Char1"/>
     <w:uiPriority w:val="29"/>
     <w:qFormat/>
     <w:rsid w:val="00D5351D"/>
@@ -2954,10 +3483,10 @@
       <w:color w:val="404040" w:themeColor="text1" w:themeTint="BF"/>
     </w:rPr>
   </w:style>
-  <w:style w:type="character" w:customStyle="1" w:styleId="QuoteChar">
-    <w:name w:val="Quote Char"/>
-    <w:basedOn w:val="DefaultParagraphFont"/>
-    <w:link w:val="Quote"/>
+  <w:style w:type="character" w:customStyle="1" w:styleId="Char1">
+    <w:name w:val="Απόσπασμα Char"/>
+    <w:basedOn w:val="a0"/>
+    <w:link w:val="a5"/>
     <w:uiPriority w:val="29"/>
     <w:rsid w:val="00D5351D"/>
     <w:rPr>
@@ -2966,9 +3495,9 @@
       <w:color w:val="404040" w:themeColor="text1" w:themeTint="BF"/>
     </w:rPr>
   </w:style>
-  <w:style w:type="paragraph" w:styleId="ListParagraph">
+  <w:style w:type="paragraph" w:styleId="a6">
     <w:name w:val="List Paragraph"/>
-    <w:basedOn w:val="Normal"/>
+    <w:basedOn w:val="a"/>
     <w:uiPriority w:val="34"/>
     <w:qFormat/>
     <w:rsid w:val="00D5351D"/>
@@ -2977,9 +3506,9 @@
       <w:contextualSpacing/>
     </w:pPr>
   </w:style>
-  <w:style w:type="character" w:styleId="IntenseEmphasis">
+  <w:style w:type="character" w:styleId="a7">
     <w:name w:val="Intense Emphasis"/>
-    <w:basedOn w:val="DefaultParagraphFont"/>
+    <w:basedOn w:val="a0"/>
     <w:uiPriority w:val="21"/>
     <w:qFormat/>
     <w:rsid w:val="00D5351D"/>
@@ -2989,11 +3518,11 @@
       <w:color w:val="0F4761" w:themeColor="accent1" w:themeShade="BF"/>
     </w:rPr>
   </w:style>
-  <w:style w:type="paragraph" w:styleId="IntenseQuote">
+  <w:style w:type="paragraph" w:styleId="a8">
     <w:name w:val="Intense Quote"/>
-    <w:basedOn w:val="Normal"/>
-    <w:next w:val="Normal"/>
-    <w:link w:val="IntenseQuoteChar"/>
+    <w:basedOn w:val="a"/>
+    <w:next w:val="a"/>
+    <w:link w:val="Char2"/>
     <w:uiPriority w:val="30"/>
     <w:qFormat/>
     <w:rsid w:val="00D5351D"/>
@@ -3012,10 +3541,10 @@
       <w:color w:val="0F4761" w:themeColor="accent1" w:themeShade="BF"/>
     </w:rPr>
   </w:style>
-  <w:style w:type="character" w:customStyle="1" w:styleId="IntenseQuoteChar">
-    <w:name w:val="Intense Quote Char"/>
-    <w:basedOn w:val="DefaultParagraphFont"/>
-    <w:link w:val="IntenseQuote"/>
+  <w:style w:type="character" w:customStyle="1" w:styleId="Char2">
+    <w:name w:val="Έντονο απόσπ. Char"/>
+    <w:basedOn w:val="a0"/>
+    <w:link w:val="a8"/>
     <w:uiPriority w:val="30"/>
     <w:rsid w:val="00D5351D"/>
     <w:rPr>
@@ -3024,9 +3553,9 @@
       <w:color w:val="0F4761" w:themeColor="accent1" w:themeShade="BF"/>
     </w:rPr>
   </w:style>
-  <w:style w:type="character" w:styleId="IntenseReference">
+  <w:style w:type="character" w:styleId="a9">
     <w:name w:val="Intense Reference"/>
-    <w:basedOn w:val="DefaultParagraphFont"/>
+    <w:basedOn w:val="a0"/>
     <w:uiPriority w:val="32"/>
     <w:qFormat/>
     <w:rsid w:val="00D5351D"/>
